--- a/inst/templates/SG_UBA1_NEG.docx
+++ b/inst/templates/SG_UBA1_NEG.docx
@@ -661,7 +661,7 @@
                 <w:sz w:val="28"/>
                 <w:szCs w:val="32"/>
               </w:rPr>
-              <w:t>UBA1 EXON 3</w:t>
+              <w:t xml:space="preserve">UBA1 </w:t>
             </w:r>
             <w:r>
               <w:rPr>
@@ -672,7 +672,7 @@
                 <w:sz w:val="28"/>
                 <w:szCs w:val="32"/>
               </w:rPr>
-              <w:t xml:space="preserve"> VARIANT ANALYSIS REPORT </w:t>
+              <w:t xml:space="preserve">VARIANT ANALYSIS REPORT </w:t>
             </w:r>
           </w:p>
         </w:tc>
@@ -717,7 +717,7 @@
           <w:sz w:val="18"/>
           <w:szCs w:val="18"/>
         </w:rPr>
-        <w:t xml:space="preserve">Somatic variant analysis of </w:t>
+        <w:t xml:space="preserve">Somatic variant analysis of all coding regions of </w:t>
       </w:r>
       <w:r>
         <w:rPr>
@@ -725,7 +725,7 @@
           <w:sz w:val="18"/>
           <w:szCs w:val="18"/>
         </w:rPr>
-        <w:t>UBA1 exon 3</w:t>
+        <w:t>UBA1</w:t>
       </w:r>
       <w:r>
         <w:rPr>
@@ -928,147 +928,39 @@
           <w:sz w:val="16"/>
           <w:szCs w:val="16"/>
         </w:rPr>
-        <w:t xml:space="preserve">DNA is analysed by targeted gene sequencing of coding regions and flanking splice sites (within 2 bp) of the genes listed below. Libraries are prepared using a custom QIAGEN </w:t>
+        <w:t>DNA is analysed by targeted gene sequencing of coding regions and flanking splice sites (within 2 bp) of the genes listed below. Libraries are prepared using a custom QIAGEN QIAseq single primer extension-based panel (Peter MacCallum Cancer Centre AllHaem v</w:t>
       </w:r>
-      <w:proofErr w:type="spellStart"/>
       <w:r>
         <w:rPr>
           <w:rFonts w:cs="Arial"/>
           <w:sz w:val="16"/>
           <w:szCs w:val="16"/>
         </w:rPr>
-        <w:t>QIAseq</w:t>
+        <w:t>4</w:t>
       </w:r>
-      <w:proofErr w:type="spellEnd"/>
       <w:r>
         <w:rPr>
           <w:rFonts w:cs="Arial"/>
           <w:sz w:val="16"/>
           <w:szCs w:val="16"/>
         </w:rPr>
-        <w:t xml:space="preserve"> single primer extension-based panel (Peter MacCallum Cancer Centre </w:t>
+        <w:t xml:space="preserve">) and sequenced on an Illumina NextSeq500 with 150 bp paired end reads. </w:t>
       </w:r>
-      <w:proofErr w:type="spellStart"/>
       <w:r>
         <w:rPr>
           <w:rFonts w:cs="Arial"/>
           <w:sz w:val="16"/>
           <w:szCs w:val="16"/>
         </w:rPr>
-        <w:t>AllHaem</w:t>
+        <w:t xml:space="preserve">A customised CLC bioinformatics pipeline including QIAGEN CLC enterprise solutions is used to generate aligned reads and call variants (single nucleotide variants and short insertions or deletions) against the hg19 human reference genome. </w:t>
       </w:r>
-      <w:proofErr w:type="spellEnd"/>
       <w:r>
         <w:rPr>
           <w:rFonts w:cs="Arial"/>
           <w:sz w:val="16"/>
           <w:szCs w:val="16"/>
         </w:rPr>
-        <w:t xml:space="preserve"> v</w:t>
-      </w:r>
-      <w:r>
-        <w:rPr>
-          <w:rFonts w:cs="Arial"/>
-          <w:sz w:val="16"/>
-          <w:szCs w:val="16"/>
-        </w:rPr>
-        <w:t>4</w:t>
-      </w:r>
-      <w:r>
-        <w:rPr>
-          <w:rFonts w:cs="Arial"/>
-          <w:sz w:val="16"/>
-          <w:szCs w:val="16"/>
-        </w:rPr>
-        <w:t xml:space="preserve">) and sequenced on an Illumina NextSeq500 with 150 bp paired end reads. </w:t>
-      </w:r>
-      <w:r>
-        <w:rPr>
-          <w:rFonts w:cs="Arial"/>
-          <w:sz w:val="16"/>
-          <w:szCs w:val="16"/>
-        </w:rPr>
-        <w:t xml:space="preserve">A customised CLC bioinformatics pipeline including QIAGEN CLC enterprise solutions is used to generate aligned reads and call variants (single nucleotide variants and short insertions or deletions) against the hg19 human reference genome. </w:t>
-      </w:r>
-      <w:r>
-        <w:rPr>
-          <w:rFonts w:cs="Arial"/>
-          <w:sz w:val="16"/>
-          <w:szCs w:val="16"/>
-        </w:rPr>
-        <w:t xml:space="preserve">Variants are analysed using </w:t>
-      </w:r>
-      <w:proofErr w:type="spellStart"/>
-      <w:r>
-        <w:rPr>
-          <w:rFonts w:cs="Arial"/>
-          <w:sz w:val="16"/>
-          <w:szCs w:val="16"/>
-        </w:rPr>
-        <w:t>PathOS</w:t>
-      </w:r>
-      <w:proofErr w:type="spellEnd"/>
-      <w:r>
-        <w:rPr>
-          <w:rFonts w:cs="Arial"/>
-          <w:sz w:val="16"/>
-          <w:szCs w:val="16"/>
-        </w:rPr>
-        <w:t xml:space="preserve"> software (Peter Mac) and described according to HGVS nomenclature version 19.01 (http://varnomen.hgvs.org/) with minor differences in accordance with Peter MacCallum Cancer Centre Molecular Pathology departmental policy. The following population variation and cancer or genetic disease databases are commonly used in addition to literature review to assist with variant interpretation: the Genome Aggregation Database (</w:t>
-      </w:r>
-      <w:proofErr w:type="spellStart"/>
-      <w:r>
-        <w:rPr>
-          <w:rFonts w:cs="Arial"/>
-          <w:sz w:val="16"/>
-          <w:szCs w:val="16"/>
-        </w:rPr>
-        <w:t>gnomAD</w:t>
-      </w:r>
-      <w:proofErr w:type="spellEnd"/>
-      <w:r>
-        <w:rPr>
-          <w:rFonts w:cs="Arial"/>
-          <w:sz w:val="16"/>
-          <w:szCs w:val="16"/>
-        </w:rPr>
-        <w:t xml:space="preserve">; gnomad.broadinstitute.org), the Catalogue of Somatic Mutations in Cancer (COSMIC; cancer.sanger.ac.uk), </w:t>
-      </w:r>
-      <w:proofErr w:type="spellStart"/>
-      <w:r>
-        <w:rPr>
-          <w:rFonts w:cs="Arial"/>
-          <w:sz w:val="16"/>
-          <w:szCs w:val="16"/>
-        </w:rPr>
-        <w:t>ClinVar</w:t>
-      </w:r>
-      <w:proofErr w:type="spellEnd"/>
-      <w:r>
-        <w:rPr>
-          <w:rFonts w:cs="Arial"/>
-          <w:sz w:val="16"/>
-          <w:szCs w:val="16"/>
-        </w:rPr>
-        <w:t xml:space="preserve"> (ncbi.nlm.nih.gov/</w:t>
-      </w:r>
-      <w:proofErr w:type="spellStart"/>
-      <w:r>
-        <w:rPr>
-          <w:rFonts w:cs="Arial"/>
-          <w:sz w:val="16"/>
-          <w:szCs w:val="16"/>
-        </w:rPr>
-        <w:t>clinvar</w:t>
-      </w:r>
-      <w:proofErr w:type="spellEnd"/>
-      <w:r>
-        <w:rPr>
-          <w:rFonts w:cs="Arial"/>
-          <w:sz w:val="16"/>
-          <w:szCs w:val="16"/>
-        </w:rPr>
-        <w:t>). V</w:t>
+        <w:t>Variants are analysed using PathOS software (Peter Mac) and described according to HGVS nomenclature version 19.01 (http://varnomen.hgvs.org/) with minor differences in accordance with Peter MacCallum Cancer Centre Molecular Pathology departmental policy. The following population variation and cancer or genetic disease databases are commonly used in addition to literature review to assist with variant interpretation: the Genome Aggregation Database (gnomAD; gnomad.broadinstitute.org), the Catalogue of Somatic Mutations in Cancer (COSMIC; cancer.sanger.ac.uk), ClinVar (ncbi.nlm.nih.gov/clinvar). V</w:t>
       </w:r>
       <w:r>
         <w:rPr>
@@ -1076,25 +968,7 @@
           <w:sz w:val="16"/>
           <w:szCs w:val="18"/>
         </w:rPr>
-        <w:t>ariant origin (</w:t>
-      </w:r>
-      <w:proofErr w:type="gramStart"/>
-      <w:r>
-        <w:rPr>
-          <w:rFonts w:cs="Arial"/>
-          <w:sz w:val="16"/>
-          <w:szCs w:val="18"/>
-        </w:rPr>
-        <w:t>i.e.</w:t>
-      </w:r>
-      <w:proofErr w:type="gramEnd"/>
-      <w:r>
-        <w:rPr>
-          <w:rFonts w:cs="Arial"/>
-          <w:sz w:val="16"/>
-          <w:szCs w:val="18"/>
-        </w:rPr>
-        <w:t xml:space="preserve"> somatic or germline) is assumed based on ancillary information (e.g. population databases, literature, variant read frequency) for the purpose of clinical interpretation. All assumed somatic variants are reported (and generally considered clinically significant). Variants of uncertain origin are also reported, as are likely benign germline polymorphisms if sufficiently rare and otherwise undescribed. Testing of a non-haematological specimen may be recommended to evaluate variant origin. Recurrent population variants are not reported.</w:t>
+        <w:t>ariant origin (i.e. somatic or germline) is assumed based on ancillary information (e.g. population databases, literature, variant read frequency) for the purpose of clinical interpretation. All assumed somatic variants are reported (and generally considered clinically significant). Variants of uncertain origin are also reported, as are likely benign germline polymorphisms if sufficiently rare and otherwise undescribed. Testing of a non-haematological specimen may be recommended to evaluate variant origin. Recurrent population variants are not reported.</w:t>
       </w:r>
     </w:p>
     <w:p>
@@ -1143,25 +1017,23 @@
           <w:sz w:val="16"/>
           <w:szCs w:val="16"/>
         </w:rPr>
-        <w:t>The detection limit of this assay for specimens sequenced to the target read depth of 500x is a variant allele frequency (VAF) of approximately 2%. This assay is primarily qualitative however, the variant read frequency (VRF) is provided to assist with variant interpretation and is assumed to approximate VAF in most instances (noting that the VAF of some insertions/deletions may be underrepresented due to assay-based allele bias). The measurement of uncertainty provided as a percentage relative standard uncertainty (</w:t>
+        <w:t>The detection limit of this assay for specimens sequenced to the target read depth of 500x is a variant allele frequency (VAF) of approximately 2%. This assay is primarily qualitative however, the variant read frequency (VRF) is provided to assist with variant interpretation and is assumed to approximate VAF in most instances (noting that the VAF of some insertions/deletions may be underrepresented due to assay-based allele bias). The measurement of uncertainty provided as a percentage relative standard uncertainty (i.e. CV%) for variants with VAFs of 5%, 10%-20%, 30%-40% and 50% are on average, 10.2%, 10.4%, 3.5% and 4.4%, respectively. Copy number variations, loss of heterozygosity, structural rearrangements or aneuploidies are not reported. Insertions or deletions (particularly those &gt; 25 bp in length</w:t>
       </w:r>
-      <w:proofErr w:type="gramStart"/>
       <w:r>
         <w:rPr>
           <w:rFonts w:cs="Arial"/>
           <w:sz w:val="16"/>
           <w:szCs w:val="16"/>
         </w:rPr>
-        <w:t>i.e.</w:t>
+        <w:t>)</w:t>
       </w:r>
-      <w:proofErr w:type="gramEnd"/>
       <w:r>
         <w:rPr>
           <w:rFonts w:cs="Arial"/>
           <w:sz w:val="16"/>
           <w:szCs w:val="16"/>
         </w:rPr>
-        <w:t xml:space="preserve"> CV%) for variants with VAFs of 5%, 10%-20%, 30%-40% and 50% are on average, 10.2%, 10.4%, 3.5% and 4.4%, respectively. Copy number variations, loss of heterozygosity, structural rearrangements or aneuploidies are not reported. Insertions or deletions (particularly those &gt; 25 bp in length</w:t>
+        <w:t xml:space="preserve"> are not reliably detected by this assay. Genes are analysed using the reference transcripts listed below; coding exons found in alternative transcripts are not assessed by this assay. This assay does not distinguish between somatic and germline variants. </w:t>
       </w:r>
       <w:r>
         <w:rPr>
@@ -1169,41 +1041,7 @@
           <w:sz w:val="16"/>
           <w:szCs w:val="16"/>
         </w:rPr>
-        <w:t>)</w:t>
-      </w:r>
-      <w:r>
-        <w:rPr>
-          <w:rFonts w:cs="Arial"/>
-          <w:sz w:val="16"/>
-          <w:szCs w:val="16"/>
-        </w:rPr>
-        <w:t xml:space="preserve"> are not reliably detected by this assay. Genes are analysed using the reference transcripts listed below; coding exons found in alternative transcripts are not assessed by this assay. This assay does not distinguish between somatic and germline variants. </w:t>
-      </w:r>
-      <w:r>
-        <w:rPr>
-          <w:rFonts w:cs="Arial"/>
-          <w:sz w:val="16"/>
-          <w:szCs w:val="16"/>
-        </w:rPr>
-        <w:t>In addition, the clonal origin of somatic variants (</w:t>
-      </w:r>
-      <w:proofErr w:type="gramStart"/>
-      <w:r>
-        <w:rPr>
-          <w:rFonts w:cs="Arial"/>
-          <w:sz w:val="16"/>
-          <w:szCs w:val="16"/>
-        </w:rPr>
-        <w:t>i.e.</w:t>
-      </w:r>
-      <w:proofErr w:type="gramEnd"/>
-      <w:r>
-        <w:rPr>
-          <w:rFonts w:cs="Arial"/>
-          <w:sz w:val="16"/>
-          <w:szCs w:val="16"/>
-        </w:rPr>
-        <w:t xml:space="preserve"> disease compartment or cell lineage) cannot be determined.</w:t>
+        <w:t>In addition, the clonal origin of somatic variants (i.e. disease compartment or cell lineage) cannot be determined.</w:t>
       </w:r>
       <w:r>
         <w:rPr>
@@ -1510,7 +1348,7 @@
           <w:sz w:val="18"/>
           <w:szCs w:val="18"/>
         </w:rPr>
-        <w:t>17-Oct-2023</w:t>
+        <w:t>25-Oct-2023</w:t>
       </w:r>
       <w:r>
         <w:rPr>
@@ -2557,7 +2395,7 @@
                                   </pic:cNvPicPr>
                                 </pic:nvPicPr>
                                 <pic:blipFill>
-                                  <a:blip r:embed="rId3">
+                                  <a:blip r:embed="rId2">
                                     <a:extLst>
                                       <a:ext uri="{28A0092B-C50C-407E-A947-70E740481C1C}">
                                         <a14:useLocalDpi xmlns:a14="http://schemas.microsoft.com/office/drawing/2010/main" val="0"/>
@@ -2708,7 +2546,7 @@
                   </pic:cNvPicPr>
                 </pic:nvPicPr>
                 <pic:blipFill>
-                  <a:blip r:embed="rId4">
+                  <a:blip r:embed="rId3">
                     <a:extLst>
                       <a:ext uri="{28A0092B-C50C-407E-A947-70E740481C1C}">
                         <a14:useLocalDpi xmlns:a14="http://schemas.microsoft.com/office/drawing/2010/main" val="0"/>

--- a/inst/templates/SG_UBA1_NEG.docx
+++ b/inst/templates/SG_UBA1_NEG.docx
@@ -1,6 +1,6 @@
 
 <file path=word/document.xml><?xml version="1.0" encoding="utf-8"?>
-<w:document xmlns:wpc="http://schemas.microsoft.com/office/word/2010/wordprocessingCanvas" xmlns:cx="http://schemas.microsoft.com/office/drawing/2014/chartex" xmlns:cx1="http://schemas.microsoft.com/office/drawing/2015/9/8/chartex" xmlns:cx2="http://schemas.microsoft.com/office/drawing/2015/10/21/chartex" xmlns:cx3="http://schemas.microsoft.com/office/drawing/2016/5/9/chartex" xmlns:cx4="http://schemas.microsoft.com/office/drawing/2016/5/10/chartex" xmlns:cx5="http://schemas.microsoft.com/office/drawing/2016/5/11/chartex" xmlns:cx6="http://schemas.microsoft.com/office/drawing/2016/5/12/chartex" xmlns:cx7="http://schemas.microsoft.com/office/drawing/2016/5/13/chartex" xmlns:cx8="http://schemas.microsoft.com/office/drawing/2016/5/14/chartex" xmlns:mc="http://schemas.openxmlformats.org/markup-compatibility/2006" xmlns:aink="http://schemas.microsoft.com/office/drawing/2016/ink" xmlns:am3d="http://schemas.microsoft.com/office/drawing/2017/model3d" xmlns:o="urn:schemas-microsoft-com:office:office" xmlns:r="http://schemas.openxmlformats.org/officeDocument/2006/relationships" xmlns:m="http://schemas.openxmlformats.org/officeDocument/2006/math" xmlns:v="urn:schemas-microsoft-com:vml" xmlns:wp14="http://schemas.microsoft.com/office/word/2010/wordprocessingDrawing" xmlns:wp="http://schemas.openxmlformats.org/drawingml/2006/wordprocessingDrawing" xmlns:w10="urn:schemas-microsoft-com:office:word" xmlns:w="http://schemas.openxmlformats.org/wordprocessingml/2006/main" xmlns:w14="http://schemas.microsoft.com/office/word/2010/wordml" xmlns:w15="http://schemas.microsoft.com/office/word/2012/wordml" xmlns:w16cex="http://schemas.microsoft.com/office/word/2018/wordml/cex" xmlns:w16cid="http://schemas.microsoft.com/office/word/2016/wordml/cid" xmlns:w16="http://schemas.microsoft.com/office/word/2018/wordml" xmlns:w16sdtdh="http://schemas.microsoft.com/office/word/2020/wordml/sdtdatahash" xmlns:w16se="http://schemas.microsoft.com/office/word/2015/wordml/symex" xmlns:wpg="http://schemas.microsoft.com/office/word/2010/wordprocessingGroup" xmlns:wpi="http://schemas.microsoft.com/office/word/2010/wordprocessingInk" xmlns:wne="http://schemas.microsoft.com/office/word/2006/wordml" xmlns:wps="http://schemas.microsoft.com/office/word/2010/wordprocessingShape" mc:Ignorable="w14 w15 w16se w16cid w16 w16cex w16sdtdh wp14">
+<w:document xmlns:wpc="http://schemas.microsoft.com/office/word/2010/wordprocessingCanvas" xmlns:cx="http://schemas.microsoft.com/office/drawing/2014/chartex" xmlns:cx1="http://schemas.microsoft.com/office/drawing/2015/9/8/chartex" xmlns:cx2="http://schemas.microsoft.com/office/drawing/2015/10/21/chartex" xmlns:cx3="http://schemas.microsoft.com/office/drawing/2016/5/9/chartex" xmlns:cx4="http://schemas.microsoft.com/office/drawing/2016/5/10/chartex" xmlns:cx5="http://schemas.microsoft.com/office/drawing/2016/5/11/chartex" xmlns:cx6="http://schemas.microsoft.com/office/drawing/2016/5/12/chartex" xmlns:cx7="http://schemas.microsoft.com/office/drawing/2016/5/13/chartex" xmlns:cx8="http://schemas.microsoft.com/office/drawing/2016/5/14/chartex" xmlns:mc="http://schemas.openxmlformats.org/markup-compatibility/2006" xmlns:aink="http://schemas.microsoft.com/office/drawing/2016/ink" xmlns:am3d="http://schemas.microsoft.com/office/drawing/2017/model3d" xmlns:o="urn:schemas-microsoft-com:office:office" xmlns:oel="http://schemas.microsoft.com/office/2019/extlst" xmlns:r="http://schemas.openxmlformats.org/officeDocument/2006/relationships" xmlns:m="http://schemas.openxmlformats.org/officeDocument/2006/math" xmlns:v="urn:schemas-microsoft-com:vml" xmlns:wp14="http://schemas.microsoft.com/office/word/2010/wordprocessingDrawing" xmlns:wp="http://schemas.openxmlformats.org/drawingml/2006/wordprocessingDrawing" xmlns:w10="urn:schemas-microsoft-com:office:word" xmlns:w="http://schemas.openxmlformats.org/wordprocessingml/2006/main" xmlns:w14="http://schemas.microsoft.com/office/word/2010/wordml" xmlns:w15="http://schemas.microsoft.com/office/word/2012/wordml" xmlns:w16cex="http://schemas.microsoft.com/office/word/2018/wordml/cex" xmlns:w16cid="http://schemas.microsoft.com/office/word/2016/wordml/cid" xmlns:w16="http://schemas.microsoft.com/office/word/2018/wordml" xmlns:w16sdtdh="http://schemas.microsoft.com/office/word/2020/wordml/sdtdatahash" xmlns:w16se="http://schemas.microsoft.com/office/word/2015/wordml/symex" xmlns:wpg="http://schemas.microsoft.com/office/word/2010/wordprocessingGroup" xmlns:wpi="http://schemas.microsoft.com/office/word/2010/wordprocessingInk" xmlns:wne="http://schemas.microsoft.com/office/word/2006/wordml" xmlns:wps="http://schemas.microsoft.com/office/word/2010/wordprocessingShape" mc:Ignorable="w14 w15 w16se w16cid w16 w16cex w16sdtdh wp14">
   <w:body>
     <w:p>
       <w:pPr>
@@ -960,7 +960,43 @@
           <w:sz w:val="16"/>
           <w:szCs w:val="16"/>
         </w:rPr>
-        <w:t>Variants are analysed using PathOS software (Peter Mac) and described according to HGVS nomenclature version 19.01 (http://varnomen.hgvs.org/) with minor differences in accordance with Peter MacCallum Cancer Centre Molecular Pathology departmental policy. The following population variation and cancer or genetic disease databases are commonly used in addition to literature review to assist with variant interpretation: the Genome Aggregation Database (gnomAD; gnomad.broadinstitute.org), the Catalogue of Somatic Mutations in Cancer (COSMIC; cancer.sanger.ac.uk), ClinVar (ncbi.nlm.nih.gov/clinvar). V</w:t>
+        <w:t xml:space="preserve">Variants are analysed using PathOS software (Peter Mac) and described according to HGVS nomenclature version 19.01 (http://varnomen.hgvs.org/) with minor differences in accordance with Peter MacCallum Cancer Centre Molecular Pathology departmental policy. The following population variation and cancer or genetic disease databases are commonly used in addition to literature review to assist with variant interpretation: the Genome Aggregation Database (gnomAD; gnomad.broadinstitute.org), the Catalogue of Somatic Mutations in Cancer (COSMIC; cancer.sanger.ac.uk), </w:t>
+      </w:r>
+      <w:proofErr w:type="spellStart"/>
+      <w:r>
+        <w:rPr>
+          <w:rFonts w:cs="Arial"/>
+          <w:sz w:val="16"/>
+          <w:szCs w:val="16"/>
+        </w:rPr>
+        <w:t>ClinVar</w:t>
+      </w:r>
+      <w:proofErr w:type="spellEnd"/>
+      <w:r>
+        <w:rPr>
+          <w:rFonts w:cs="Arial"/>
+          <w:sz w:val="16"/>
+          <w:szCs w:val="16"/>
+        </w:rPr>
+        <w:t xml:space="preserve"> (ncbi.nlm.nih.gov/</w:t>
+      </w:r>
+      <w:proofErr w:type="spellStart"/>
+      <w:r>
+        <w:rPr>
+          <w:rFonts w:cs="Arial"/>
+          <w:sz w:val="16"/>
+          <w:szCs w:val="16"/>
+        </w:rPr>
+        <w:t>clinvar</w:t>
+      </w:r>
+      <w:proofErr w:type="spellEnd"/>
+      <w:r>
+        <w:rPr>
+          <w:rFonts w:cs="Arial"/>
+          <w:sz w:val="16"/>
+          <w:szCs w:val="16"/>
+        </w:rPr>
+        <w:t>). V</w:t>
       </w:r>
       <w:r>
         <w:rPr>
@@ -968,7 +1004,25 @@
           <w:sz w:val="16"/>
           <w:szCs w:val="18"/>
         </w:rPr>
-        <w:t>ariant origin (i.e. somatic or germline) is assumed based on ancillary information (e.g. population databases, literature, variant read frequency) for the purpose of clinical interpretation. All assumed somatic variants are reported (and generally considered clinically significant). Variants of uncertain origin are also reported, as are likely benign germline polymorphisms if sufficiently rare and otherwise undescribed. Testing of a non-haematological specimen may be recommended to evaluate variant origin. Recurrent population variants are not reported.</w:t>
+        <w:t>ariant origin (</w:t>
+      </w:r>
+      <w:proofErr w:type="gramStart"/>
+      <w:r>
+        <w:rPr>
+          <w:rFonts w:cs="Arial"/>
+          <w:sz w:val="16"/>
+          <w:szCs w:val="18"/>
+        </w:rPr>
+        <w:t>i.e.</w:t>
+      </w:r>
+      <w:proofErr w:type="gramEnd"/>
+      <w:r>
+        <w:rPr>
+          <w:rFonts w:cs="Arial"/>
+          <w:sz w:val="16"/>
+          <w:szCs w:val="18"/>
+        </w:rPr>
+        <w:t xml:space="preserve"> somatic or germline) is assumed based on ancillary information (e.g. population databases, literature, variant read frequency) for the purpose of clinical interpretation. All assumed somatic variants are reported (and generally considered clinically significant). Variants of uncertain origin are also reported, as are likely benign germline polymorphisms if sufficiently rare and otherwise undescribed. Testing of a non-haematological specimen may be recommended to evaluate variant origin. Recurrent population variants are not reported.</w:t>
       </w:r>
     </w:p>
     <w:p>
@@ -1017,7 +1071,7 @@
           <w:sz w:val="16"/>
           <w:szCs w:val="16"/>
         </w:rPr>
-        <w:t>The detection limit of this assay for specimens sequenced to the target read depth of 500x is a variant allele frequency (VAF) of approximately 2%. This assay is primarily qualitative however, the variant read frequency (VRF) is provided to assist with variant interpretation and is assumed to approximate VAF in most instances (noting that the VAF of some insertions/deletions may be underrepresented due to assay-based allele bias). The measurement of uncertainty provided as a percentage relative standard uncertainty (i.e. CV%) for variants with VAFs of 5%, 10%-20%, 30%-40% and 50% are on average, 10.2%, 10.4%, 3.5% and 4.4%, respectively. Copy number variations, loss of heterozygosity, structural rearrangements or aneuploidies are not reported. Insertions or deletions (particularly those &gt; 25 bp in length</w:t>
+        <w:t xml:space="preserve">The detection limit of this assay for specimens sequenced to the target read depth of 500x is a variant allele frequency (VAF) of approximately 2%. This assay is primarily qualitative however, the variant read frequency (VRF) is provided to assist with variant interpretation and is assumed to approximate VAF in most instances (noting that the VAF of some insertions/deletions may be underrepresented due to assay-based allele bias). </w:t>
       </w:r>
       <w:r>
         <w:rPr>
@@ -1025,23 +1079,75 @@
           <w:sz w:val="16"/>
           <w:szCs w:val="16"/>
         </w:rPr>
-        <w:t>)</w:t>
-      </w:r>
+        <w:t>The measurement of uncertainty provided as a percentage relative standard uncertainty (</w:t>
+      </w:r>
+      <w:proofErr w:type="gramStart"/>
       <w:r>
         <w:rPr>
           <w:rFonts w:cs="Arial"/>
           <w:sz w:val="16"/>
           <w:szCs w:val="16"/>
         </w:rPr>
-        <w:t xml:space="preserve"> are not reliably detected by this assay. Genes are analysed using the reference transcripts listed below; coding exons found in alternative transcripts are not assessed by this assay. This assay does not distinguish between somatic and germline variants. </w:t>
-      </w:r>
+        <w:t>i.e.</w:t>
+      </w:r>
+      <w:proofErr w:type="gramEnd"/>
       <w:r>
         <w:rPr>
           <w:rFonts w:cs="Arial"/>
           <w:sz w:val="16"/>
           <w:szCs w:val="16"/>
         </w:rPr>
-        <w:t>In addition, the clonal origin of somatic variants (i.e. disease compartment or cell lineage) cannot be determined.</w:t>
+        <w:t xml:space="preserve"> CV%) for variants with VAFs of 2%, 5%-10%, 20%-40% and 50% are on average, 15.4%, 8.6%, 4.0% and 1.8%, respectively.</w:t>
+      </w:r>
+      <w:r>
+        <w:rPr>
+          <w:rFonts w:cs="Arial"/>
+          <w:sz w:val="16"/>
+          <w:szCs w:val="16"/>
+        </w:rPr>
+        <w:t xml:space="preserve"> Copy number variations, loss of heterozygosity, structural rearrangements or aneuploidies are not reported. Insertions or deletions (particularly those &gt; 25 bp in length</w:t>
+      </w:r>
+      <w:r>
+        <w:rPr>
+          <w:rFonts w:cs="Arial"/>
+          <w:sz w:val="16"/>
+          <w:szCs w:val="16"/>
+        </w:rPr>
+        <w:t>)</w:t>
+      </w:r>
+      <w:r>
+        <w:rPr>
+          <w:rFonts w:cs="Arial"/>
+          <w:sz w:val="16"/>
+          <w:szCs w:val="16"/>
+        </w:rPr>
+        <w:t xml:space="preserve"> are not reliably detected by this assay. Genes are analysed using the reference transcripts listed below; coding exons found in alternative transcripts are not assessed by this assay. This assay does not distinguish between somatic and germline variants. </w:t>
+      </w:r>
+      <w:r>
+        <w:rPr>
+          <w:rFonts w:cs="Arial"/>
+          <w:sz w:val="16"/>
+          <w:szCs w:val="16"/>
+        </w:rPr>
+        <w:t>In addition, the clonal origin of somatic variants (</w:t>
+      </w:r>
+      <w:proofErr w:type="gramStart"/>
+      <w:r>
+        <w:rPr>
+          <w:rFonts w:cs="Arial"/>
+          <w:sz w:val="16"/>
+          <w:szCs w:val="16"/>
+        </w:rPr>
+        <w:t>i.e.</w:t>
+      </w:r>
+      <w:proofErr w:type="gramEnd"/>
+      <w:r>
+        <w:rPr>
+          <w:rFonts w:cs="Arial"/>
+          <w:sz w:val="16"/>
+          <w:szCs w:val="16"/>
+        </w:rPr>
+        <w:t xml:space="preserve"> disease compartment or cell lineage) cannot be determined.</w:t>
       </w:r>
       <w:r>
         <w:rPr>
@@ -1348,7 +1454,7 @@
           <w:sz w:val="18"/>
           <w:szCs w:val="18"/>
         </w:rPr>
-        <w:t>25-Oct-2023</w:t>
+        <w:t>16-Nov-2023</w:t>
       </w:r>
       <w:r>
         <w:rPr>
@@ -1420,7 +1526,7 @@
 </file>
 
 <file path=word/endnotes.xml><?xml version="1.0" encoding="utf-8"?>
-<w:endnotes xmlns:wpc="http://schemas.microsoft.com/office/word/2010/wordprocessingCanvas" xmlns:cx="http://schemas.microsoft.com/office/drawing/2014/chartex" xmlns:cx1="http://schemas.microsoft.com/office/drawing/2015/9/8/chartex" xmlns:cx2="http://schemas.microsoft.com/office/drawing/2015/10/21/chartex" xmlns:cx3="http://schemas.microsoft.com/office/drawing/2016/5/9/chartex" xmlns:cx4="http://schemas.microsoft.com/office/drawing/2016/5/10/chartex" xmlns:cx5="http://schemas.microsoft.com/office/drawing/2016/5/11/chartex" xmlns:cx6="http://schemas.microsoft.com/office/drawing/2016/5/12/chartex" xmlns:cx7="http://schemas.microsoft.com/office/drawing/2016/5/13/chartex" xmlns:cx8="http://schemas.microsoft.com/office/drawing/2016/5/14/chartex" xmlns:mc="http://schemas.openxmlformats.org/markup-compatibility/2006" xmlns:aink="http://schemas.microsoft.com/office/drawing/2016/ink" xmlns:am3d="http://schemas.microsoft.com/office/drawing/2017/model3d" xmlns:o="urn:schemas-microsoft-com:office:office" xmlns:r="http://schemas.openxmlformats.org/officeDocument/2006/relationships" xmlns:m="http://schemas.openxmlformats.org/officeDocument/2006/math" xmlns:v="urn:schemas-microsoft-com:vml" xmlns:wp14="http://schemas.microsoft.com/office/word/2010/wordprocessingDrawing" xmlns:wp="http://schemas.openxmlformats.org/drawingml/2006/wordprocessingDrawing" xmlns:w10="urn:schemas-microsoft-com:office:word" xmlns:w="http://schemas.openxmlformats.org/wordprocessingml/2006/main" xmlns:w14="http://schemas.microsoft.com/office/word/2010/wordml" xmlns:w15="http://schemas.microsoft.com/office/word/2012/wordml" xmlns:w16cex="http://schemas.microsoft.com/office/word/2018/wordml/cex" xmlns:w16cid="http://schemas.microsoft.com/office/word/2016/wordml/cid" xmlns:w16="http://schemas.microsoft.com/office/word/2018/wordml" xmlns:w16sdtdh="http://schemas.microsoft.com/office/word/2020/wordml/sdtdatahash" xmlns:w16se="http://schemas.microsoft.com/office/word/2015/wordml/symex" xmlns:wpg="http://schemas.microsoft.com/office/word/2010/wordprocessingGroup" xmlns:wpi="http://schemas.microsoft.com/office/word/2010/wordprocessingInk" xmlns:wne="http://schemas.microsoft.com/office/word/2006/wordml" xmlns:wps="http://schemas.microsoft.com/office/word/2010/wordprocessingShape" mc:Ignorable="w14 w15 w16se w16cid w16 w16cex w16sdtdh wp14">
+<w:endnotes xmlns:wpc="http://schemas.microsoft.com/office/word/2010/wordprocessingCanvas" xmlns:cx="http://schemas.microsoft.com/office/drawing/2014/chartex" xmlns:cx1="http://schemas.microsoft.com/office/drawing/2015/9/8/chartex" xmlns:cx2="http://schemas.microsoft.com/office/drawing/2015/10/21/chartex" xmlns:cx3="http://schemas.microsoft.com/office/drawing/2016/5/9/chartex" xmlns:cx4="http://schemas.microsoft.com/office/drawing/2016/5/10/chartex" xmlns:cx5="http://schemas.microsoft.com/office/drawing/2016/5/11/chartex" xmlns:cx6="http://schemas.microsoft.com/office/drawing/2016/5/12/chartex" xmlns:cx7="http://schemas.microsoft.com/office/drawing/2016/5/13/chartex" xmlns:cx8="http://schemas.microsoft.com/office/drawing/2016/5/14/chartex" xmlns:mc="http://schemas.openxmlformats.org/markup-compatibility/2006" xmlns:aink="http://schemas.microsoft.com/office/drawing/2016/ink" xmlns:am3d="http://schemas.microsoft.com/office/drawing/2017/model3d" xmlns:o="urn:schemas-microsoft-com:office:office" xmlns:oel="http://schemas.microsoft.com/office/2019/extlst" xmlns:r="http://schemas.openxmlformats.org/officeDocument/2006/relationships" xmlns:m="http://schemas.openxmlformats.org/officeDocument/2006/math" xmlns:v="urn:schemas-microsoft-com:vml" xmlns:wp14="http://schemas.microsoft.com/office/word/2010/wordprocessingDrawing" xmlns:wp="http://schemas.openxmlformats.org/drawingml/2006/wordprocessingDrawing" xmlns:w10="urn:schemas-microsoft-com:office:word" xmlns:w="http://schemas.openxmlformats.org/wordprocessingml/2006/main" xmlns:w14="http://schemas.microsoft.com/office/word/2010/wordml" xmlns:w15="http://schemas.microsoft.com/office/word/2012/wordml" xmlns:w16cex="http://schemas.microsoft.com/office/word/2018/wordml/cex" xmlns:w16cid="http://schemas.microsoft.com/office/word/2016/wordml/cid" xmlns:w16="http://schemas.microsoft.com/office/word/2018/wordml" xmlns:w16sdtdh="http://schemas.microsoft.com/office/word/2020/wordml/sdtdatahash" xmlns:w16se="http://schemas.microsoft.com/office/word/2015/wordml/symex" xmlns:wpg="http://schemas.microsoft.com/office/word/2010/wordprocessingGroup" xmlns:wpi="http://schemas.microsoft.com/office/word/2010/wordprocessingInk" xmlns:wne="http://schemas.microsoft.com/office/word/2006/wordml" xmlns:wps="http://schemas.microsoft.com/office/word/2010/wordprocessingShape" mc:Ignorable="w14 w15 w16se w16cid w16 w16cex w16sdtdh wp14">
   <w:endnote w:type="separator" w:id="-1">
     <w:p>
       <w:r>
@@ -1441,7 +1547,7 @@
 </file>
 
 <file path=word/footer1.xml><?xml version="1.0" encoding="utf-8"?>
-<w:ftr xmlns:wpc="http://schemas.microsoft.com/office/word/2010/wordprocessingCanvas" xmlns:cx="http://schemas.microsoft.com/office/drawing/2014/chartex" xmlns:cx1="http://schemas.microsoft.com/office/drawing/2015/9/8/chartex" xmlns:cx2="http://schemas.microsoft.com/office/drawing/2015/10/21/chartex" xmlns:cx3="http://schemas.microsoft.com/office/drawing/2016/5/9/chartex" xmlns:cx4="http://schemas.microsoft.com/office/drawing/2016/5/10/chartex" xmlns:cx5="http://schemas.microsoft.com/office/drawing/2016/5/11/chartex" xmlns:cx6="http://schemas.microsoft.com/office/drawing/2016/5/12/chartex" xmlns:cx7="http://schemas.microsoft.com/office/drawing/2016/5/13/chartex" xmlns:cx8="http://schemas.microsoft.com/office/drawing/2016/5/14/chartex" xmlns:mc="http://schemas.openxmlformats.org/markup-compatibility/2006" xmlns:aink="http://schemas.microsoft.com/office/drawing/2016/ink" xmlns:am3d="http://schemas.microsoft.com/office/drawing/2017/model3d" xmlns:o="urn:schemas-microsoft-com:office:office" xmlns:r="http://schemas.openxmlformats.org/officeDocument/2006/relationships" xmlns:m="http://schemas.openxmlformats.org/officeDocument/2006/math" xmlns:v="urn:schemas-microsoft-com:vml" xmlns:wp14="http://schemas.microsoft.com/office/word/2010/wordprocessingDrawing" xmlns:wp="http://schemas.openxmlformats.org/drawingml/2006/wordprocessingDrawing" xmlns:w10="urn:schemas-microsoft-com:office:word" xmlns:w="http://schemas.openxmlformats.org/wordprocessingml/2006/main" xmlns:w14="http://schemas.microsoft.com/office/word/2010/wordml" xmlns:w15="http://schemas.microsoft.com/office/word/2012/wordml" xmlns:w16cex="http://schemas.microsoft.com/office/word/2018/wordml/cex" xmlns:w16cid="http://schemas.microsoft.com/office/word/2016/wordml/cid" xmlns:w16="http://schemas.microsoft.com/office/word/2018/wordml" xmlns:w16sdtdh="http://schemas.microsoft.com/office/word/2020/wordml/sdtdatahash" xmlns:w16se="http://schemas.microsoft.com/office/word/2015/wordml/symex" xmlns:wpg="http://schemas.microsoft.com/office/word/2010/wordprocessingGroup" xmlns:wpi="http://schemas.microsoft.com/office/word/2010/wordprocessingInk" xmlns:wne="http://schemas.microsoft.com/office/word/2006/wordml" xmlns:wps="http://schemas.microsoft.com/office/word/2010/wordprocessingShape" mc:Ignorable="w14 w15 w16se w16cid w16 w16cex w16sdtdh wp14">
+<w:ftr xmlns:wpc="http://schemas.microsoft.com/office/word/2010/wordprocessingCanvas" xmlns:cx="http://schemas.microsoft.com/office/drawing/2014/chartex" xmlns:cx1="http://schemas.microsoft.com/office/drawing/2015/9/8/chartex" xmlns:cx2="http://schemas.microsoft.com/office/drawing/2015/10/21/chartex" xmlns:cx3="http://schemas.microsoft.com/office/drawing/2016/5/9/chartex" xmlns:cx4="http://schemas.microsoft.com/office/drawing/2016/5/10/chartex" xmlns:cx5="http://schemas.microsoft.com/office/drawing/2016/5/11/chartex" xmlns:cx6="http://schemas.microsoft.com/office/drawing/2016/5/12/chartex" xmlns:cx7="http://schemas.microsoft.com/office/drawing/2016/5/13/chartex" xmlns:cx8="http://schemas.microsoft.com/office/drawing/2016/5/14/chartex" xmlns:mc="http://schemas.openxmlformats.org/markup-compatibility/2006" xmlns:aink="http://schemas.microsoft.com/office/drawing/2016/ink" xmlns:am3d="http://schemas.microsoft.com/office/drawing/2017/model3d" xmlns:o="urn:schemas-microsoft-com:office:office" xmlns:oel="http://schemas.microsoft.com/office/2019/extlst" xmlns:r="http://schemas.openxmlformats.org/officeDocument/2006/relationships" xmlns:m="http://schemas.openxmlformats.org/officeDocument/2006/math" xmlns:v="urn:schemas-microsoft-com:vml" xmlns:wp14="http://schemas.microsoft.com/office/word/2010/wordprocessingDrawing" xmlns:wp="http://schemas.openxmlformats.org/drawingml/2006/wordprocessingDrawing" xmlns:w10="urn:schemas-microsoft-com:office:word" xmlns:w="http://schemas.openxmlformats.org/wordprocessingml/2006/main" xmlns:w14="http://schemas.microsoft.com/office/word/2010/wordml" xmlns:w15="http://schemas.microsoft.com/office/word/2012/wordml" xmlns:w16cex="http://schemas.microsoft.com/office/word/2018/wordml/cex" xmlns:w16cid="http://schemas.microsoft.com/office/word/2016/wordml/cid" xmlns:w16="http://schemas.microsoft.com/office/word/2018/wordml" xmlns:w16sdtdh="http://schemas.microsoft.com/office/word/2020/wordml/sdtdatahash" xmlns:w16se="http://schemas.microsoft.com/office/word/2015/wordml/symex" xmlns:wpg="http://schemas.microsoft.com/office/word/2010/wordprocessingGroup" xmlns:wpi="http://schemas.microsoft.com/office/word/2010/wordprocessingInk" xmlns:wne="http://schemas.microsoft.com/office/word/2006/wordml" xmlns:wps="http://schemas.microsoft.com/office/word/2010/wordprocessingShape" mc:Ignorable="w14 w15 w16se w16cid w16 w16cex w16sdtdh wp14">
   <w:p>
     <w:pPr>
       <w:pStyle w:val="Footer"/>
@@ -1451,7 +1557,7 @@
 </file>
 
 <file path=word/footer2.xml><?xml version="1.0" encoding="utf-8"?>
-<w:ftr xmlns:wpc="http://schemas.microsoft.com/office/word/2010/wordprocessingCanvas" xmlns:cx="http://schemas.microsoft.com/office/drawing/2014/chartex" xmlns:cx1="http://schemas.microsoft.com/office/drawing/2015/9/8/chartex" xmlns:cx2="http://schemas.microsoft.com/office/drawing/2015/10/21/chartex" xmlns:cx3="http://schemas.microsoft.com/office/drawing/2016/5/9/chartex" xmlns:cx4="http://schemas.microsoft.com/office/drawing/2016/5/10/chartex" xmlns:cx5="http://schemas.microsoft.com/office/drawing/2016/5/11/chartex" xmlns:cx6="http://schemas.microsoft.com/office/drawing/2016/5/12/chartex" xmlns:cx7="http://schemas.microsoft.com/office/drawing/2016/5/13/chartex" xmlns:cx8="http://schemas.microsoft.com/office/drawing/2016/5/14/chartex" xmlns:mc="http://schemas.openxmlformats.org/markup-compatibility/2006" xmlns:aink="http://schemas.microsoft.com/office/drawing/2016/ink" xmlns:am3d="http://schemas.microsoft.com/office/drawing/2017/model3d" xmlns:o="urn:schemas-microsoft-com:office:office" xmlns:r="http://schemas.openxmlformats.org/officeDocument/2006/relationships" xmlns:m="http://schemas.openxmlformats.org/officeDocument/2006/math" xmlns:v="urn:schemas-microsoft-com:vml" xmlns:wp14="http://schemas.microsoft.com/office/word/2010/wordprocessingDrawing" xmlns:wp="http://schemas.openxmlformats.org/drawingml/2006/wordprocessingDrawing" xmlns:w10="urn:schemas-microsoft-com:office:word" xmlns:w="http://schemas.openxmlformats.org/wordprocessingml/2006/main" xmlns:w14="http://schemas.microsoft.com/office/word/2010/wordml" xmlns:w15="http://schemas.microsoft.com/office/word/2012/wordml" xmlns:w16cex="http://schemas.microsoft.com/office/word/2018/wordml/cex" xmlns:w16cid="http://schemas.microsoft.com/office/word/2016/wordml/cid" xmlns:w16="http://schemas.microsoft.com/office/word/2018/wordml" xmlns:w16sdtdh="http://schemas.microsoft.com/office/word/2020/wordml/sdtdatahash" xmlns:w16se="http://schemas.microsoft.com/office/word/2015/wordml/symex" xmlns:wpg="http://schemas.microsoft.com/office/word/2010/wordprocessingGroup" xmlns:wpi="http://schemas.microsoft.com/office/word/2010/wordprocessingInk" xmlns:wne="http://schemas.microsoft.com/office/word/2006/wordml" xmlns:wps="http://schemas.microsoft.com/office/word/2010/wordprocessingShape" mc:Ignorable="w14 w15 w16se w16cid w16 w16cex w16sdtdh wp14">
+<w:ftr xmlns:wpc="http://schemas.microsoft.com/office/word/2010/wordprocessingCanvas" xmlns:cx="http://schemas.microsoft.com/office/drawing/2014/chartex" xmlns:cx1="http://schemas.microsoft.com/office/drawing/2015/9/8/chartex" xmlns:cx2="http://schemas.microsoft.com/office/drawing/2015/10/21/chartex" xmlns:cx3="http://schemas.microsoft.com/office/drawing/2016/5/9/chartex" xmlns:cx4="http://schemas.microsoft.com/office/drawing/2016/5/10/chartex" xmlns:cx5="http://schemas.microsoft.com/office/drawing/2016/5/11/chartex" xmlns:cx6="http://schemas.microsoft.com/office/drawing/2016/5/12/chartex" xmlns:cx7="http://schemas.microsoft.com/office/drawing/2016/5/13/chartex" xmlns:cx8="http://schemas.microsoft.com/office/drawing/2016/5/14/chartex" xmlns:mc="http://schemas.openxmlformats.org/markup-compatibility/2006" xmlns:aink="http://schemas.microsoft.com/office/drawing/2016/ink" xmlns:am3d="http://schemas.microsoft.com/office/drawing/2017/model3d" xmlns:o="urn:schemas-microsoft-com:office:office" xmlns:oel="http://schemas.microsoft.com/office/2019/extlst" xmlns:r="http://schemas.openxmlformats.org/officeDocument/2006/relationships" xmlns:m="http://schemas.openxmlformats.org/officeDocument/2006/math" xmlns:v="urn:schemas-microsoft-com:vml" xmlns:wp14="http://schemas.microsoft.com/office/word/2010/wordprocessingDrawing" xmlns:wp="http://schemas.openxmlformats.org/drawingml/2006/wordprocessingDrawing" xmlns:w10="urn:schemas-microsoft-com:office:word" xmlns:w="http://schemas.openxmlformats.org/wordprocessingml/2006/main" xmlns:w14="http://schemas.microsoft.com/office/word/2010/wordml" xmlns:w15="http://schemas.microsoft.com/office/word/2012/wordml" xmlns:w16cex="http://schemas.microsoft.com/office/word/2018/wordml/cex" xmlns:w16cid="http://schemas.microsoft.com/office/word/2016/wordml/cid" xmlns:w16="http://schemas.microsoft.com/office/word/2018/wordml" xmlns:w16sdtdh="http://schemas.microsoft.com/office/word/2020/wordml/sdtdatahash" xmlns:w16se="http://schemas.microsoft.com/office/word/2015/wordml/symex" xmlns:wpg="http://schemas.microsoft.com/office/word/2010/wordprocessingGroup" xmlns:wpi="http://schemas.microsoft.com/office/word/2010/wordprocessingInk" xmlns:wne="http://schemas.microsoft.com/office/word/2006/wordml" xmlns:wps="http://schemas.microsoft.com/office/word/2010/wordprocessingShape" mc:Ignorable="w14 w15 w16se w16cid w16 w16cex w16sdtdh wp14">
   <w:p>
     <w:pPr>
       <w:tabs>
@@ -1696,7 +1802,7 @@
 </file>
 
 <file path=word/footer3.xml><?xml version="1.0" encoding="utf-8"?>
-<w:ftr xmlns:wpc="http://schemas.microsoft.com/office/word/2010/wordprocessingCanvas" xmlns:cx="http://schemas.microsoft.com/office/drawing/2014/chartex" xmlns:cx1="http://schemas.microsoft.com/office/drawing/2015/9/8/chartex" xmlns:cx2="http://schemas.microsoft.com/office/drawing/2015/10/21/chartex" xmlns:cx3="http://schemas.microsoft.com/office/drawing/2016/5/9/chartex" xmlns:cx4="http://schemas.microsoft.com/office/drawing/2016/5/10/chartex" xmlns:cx5="http://schemas.microsoft.com/office/drawing/2016/5/11/chartex" xmlns:cx6="http://schemas.microsoft.com/office/drawing/2016/5/12/chartex" xmlns:cx7="http://schemas.microsoft.com/office/drawing/2016/5/13/chartex" xmlns:cx8="http://schemas.microsoft.com/office/drawing/2016/5/14/chartex" xmlns:mc="http://schemas.openxmlformats.org/markup-compatibility/2006" xmlns:aink="http://schemas.microsoft.com/office/drawing/2016/ink" xmlns:am3d="http://schemas.microsoft.com/office/drawing/2017/model3d" xmlns:o="urn:schemas-microsoft-com:office:office" xmlns:r="http://schemas.openxmlformats.org/officeDocument/2006/relationships" xmlns:m="http://schemas.openxmlformats.org/officeDocument/2006/math" xmlns:v="urn:schemas-microsoft-com:vml" xmlns:wp14="http://schemas.microsoft.com/office/word/2010/wordprocessingDrawing" xmlns:wp="http://schemas.openxmlformats.org/drawingml/2006/wordprocessingDrawing" xmlns:w10="urn:schemas-microsoft-com:office:word" xmlns:w="http://schemas.openxmlformats.org/wordprocessingml/2006/main" xmlns:w14="http://schemas.microsoft.com/office/word/2010/wordml" xmlns:w15="http://schemas.microsoft.com/office/word/2012/wordml" xmlns:w16cex="http://schemas.microsoft.com/office/word/2018/wordml/cex" xmlns:w16cid="http://schemas.microsoft.com/office/word/2016/wordml/cid" xmlns:w16="http://schemas.microsoft.com/office/word/2018/wordml" xmlns:w16sdtdh="http://schemas.microsoft.com/office/word/2020/wordml/sdtdatahash" xmlns:w16se="http://schemas.microsoft.com/office/word/2015/wordml/symex" xmlns:wpg="http://schemas.microsoft.com/office/word/2010/wordprocessingGroup" xmlns:wpi="http://schemas.microsoft.com/office/word/2010/wordprocessingInk" xmlns:wne="http://schemas.microsoft.com/office/word/2006/wordml" xmlns:wps="http://schemas.microsoft.com/office/word/2010/wordprocessingShape" mc:Ignorable="w14 w15 w16se w16cid w16 w16cex w16sdtdh wp14">
+<w:ftr xmlns:wpc="http://schemas.microsoft.com/office/word/2010/wordprocessingCanvas" xmlns:cx="http://schemas.microsoft.com/office/drawing/2014/chartex" xmlns:cx1="http://schemas.microsoft.com/office/drawing/2015/9/8/chartex" xmlns:cx2="http://schemas.microsoft.com/office/drawing/2015/10/21/chartex" xmlns:cx3="http://schemas.microsoft.com/office/drawing/2016/5/9/chartex" xmlns:cx4="http://schemas.microsoft.com/office/drawing/2016/5/10/chartex" xmlns:cx5="http://schemas.microsoft.com/office/drawing/2016/5/11/chartex" xmlns:cx6="http://schemas.microsoft.com/office/drawing/2016/5/12/chartex" xmlns:cx7="http://schemas.microsoft.com/office/drawing/2016/5/13/chartex" xmlns:cx8="http://schemas.microsoft.com/office/drawing/2016/5/14/chartex" xmlns:mc="http://schemas.openxmlformats.org/markup-compatibility/2006" xmlns:aink="http://schemas.microsoft.com/office/drawing/2016/ink" xmlns:am3d="http://schemas.microsoft.com/office/drawing/2017/model3d" xmlns:o="urn:schemas-microsoft-com:office:office" xmlns:oel="http://schemas.microsoft.com/office/2019/extlst" xmlns:r="http://schemas.openxmlformats.org/officeDocument/2006/relationships" xmlns:m="http://schemas.openxmlformats.org/officeDocument/2006/math" xmlns:v="urn:schemas-microsoft-com:vml" xmlns:wp14="http://schemas.microsoft.com/office/word/2010/wordprocessingDrawing" xmlns:wp="http://schemas.openxmlformats.org/drawingml/2006/wordprocessingDrawing" xmlns:w10="urn:schemas-microsoft-com:office:word" xmlns:w="http://schemas.openxmlformats.org/wordprocessingml/2006/main" xmlns:w14="http://schemas.microsoft.com/office/word/2010/wordml" xmlns:w15="http://schemas.microsoft.com/office/word/2012/wordml" xmlns:w16cex="http://schemas.microsoft.com/office/word/2018/wordml/cex" xmlns:w16cid="http://schemas.microsoft.com/office/word/2016/wordml/cid" xmlns:w16="http://schemas.microsoft.com/office/word/2018/wordml" xmlns:w16sdtdh="http://schemas.microsoft.com/office/word/2020/wordml/sdtdatahash" xmlns:w16se="http://schemas.microsoft.com/office/word/2015/wordml/symex" xmlns:wpg="http://schemas.microsoft.com/office/word/2010/wordprocessingGroup" xmlns:wpi="http://schemas.microsoft.com/office/word/2010/wordprocessingInk" xmlns:wne="http://schemas.microsoft.com/office/word/2006/wordml" xmlns:wps="http://schemas.microsoft.com/office/word/2010/wordprocessingShape" mc:Ignorable="w14 w15 w16se w16cid w16 w16cex w16sdtdh wp14">
   <w:p>
     <w:pPr>
       <w:pStyle w:val="Footer"/>
@@ -1706,7 +1812,7 @@
 </file>
 
 <file path=word/footer4.xml><?xml version="1.0" encoding="utf-8"?>
-<w:ftr xmlns:wpc="http://schemas.microsoft.com/office/word/2010/wordprocessingCanvas" xmlns:cx="http://schemas.microsoft.com/office/drawing/2014/chartex" xmlns:cx1="http://schemas.microsoft.com/office/drawing/2015/9/8/chartex" xmlns:cx2="http://schemas.microsoft.com/office/drawing/2015/10/21/chartex" xmlns:cx3="http://schemas.microsoft.com/office/drawing/2016/5/9/chartex" xmlns:cx4="http://schemas.microsoft.com/office/drawing/2016/5/10/chartex" xmlns:cx5="http://schemas.microsoft.com/office/drawing/2016/5/11/chartex" xmlns:cx6="http://schemas.microsoft.com/office/drawing/2016/5/12/chartex" xmlns:cx7="http://schemas.microsoft.com/office/drawing/2016/5/13/chartex" xmlns:cx8="http://schemas.microsoft.com/office/drawing/2016/5/14/chartex" xmlns:mc="http://schemas.openxmlformats.org/markup-compatibility/2006" xmlns:aink="http://schemas.microsoft.com/office/drawing/2016/ink" xmlns:am3d="http://schemas.microsoft.com/office/drawing/2017/model3d" xmlns:o="urn:schemas-microsoft-com:office:office" xmlns:r="http://schemas.openxmlformats.org/officeDocument/2006/relationships" xmlns:m="http://schemas.openxmlformats.org/officeDocument/2006/math" xmlns:v="urn:schemas-microsoft-com:vml" xmlns:wp14="http://schemas.microsoft.com/office/word/2010/wordprocessingDrawing" xmlns:wp="http://schemas.openxmlformats.org/drawingml/2006/wordprocessingDrawing" xmlns:w10="urn:schemas-microsoft-com:office:word" xmlns:w="http://schemas.openxmlformats.org/wordprocessingml/2006/main" xmlns:w14="http://schemas.microsoft.com/office/word/2010/wordml" xmlns:w15="http://schemas.microsoft.com/office/word/2012/wordml" xmlns:w16cex="http://schemas.microsoft.com/office/word/2018/wordml/cex" xmlns:w16cid="http://schemas.microsoft.com/office/word/2016/wordml/cid" xmlns:w16="http://schemas.microsoft.com/office/word/2018/wordml" xmlns:w16sdtdh="http://schemas.microsoft.com/office/word/2020/wordml/sdtdatahash" xmlns:w16se="http://schemas.microsoft.com/office/word/2015/wordml/symex" xmlns:wpg="http://schemas.microsoft.com/office/word/2010/wordprocessingGroup" xmlns:wpi="http://schemas.microsoft.com/office/word/2010/wordprocessingInk" xmlns:wne="http://schemas.microsoft.com/office/word/2006/wordml" xmlns:wps="http://schemas.microsoft.com/office/word/2010/wordprocessingShape" mc:Ignorable="w14 w15 w16se w16cid w16 w16cex w16sdtdh wp14">
+<w:ftr xmlns:wpc="http://schemas.microsoft.com/office/word/2010/wordprocessingCanvas" xmlns:cx="http://schemas.microsoft.com/office/drawing/2014/chartex" xmlns:cx1="http://schemas.microsoft.com/office/drawing/2015/9/8/chartex" xmlns:cx2="http://schemas.microsoft.com/office/drawing/2015/10/21/chartex" xmlns:cx3="http://schemas.microsoft.com/office/drawing/2016/5/9/chartex" xmlns:cx4="http://schemas.microsoft.com/office/drawing/2016/5/10/chartex" xmlns:cx5="http://schemas.microsoft.com/office/drawing/2016/5/11/chartex" xmlns:cx6="http://schemas.microsoft.com/office/drawing/2016/5/12/chartex" xmlns:cx7="http://schemas.microsoft.com/office/drawing/2016/5/13/chartex" xmlns:cx8="http://schemas.microsoft.com/office/drawing/2016/5/14/chartex" xmlns:mc="http://schemas.openxmlformats.org/markup-compatibility/2006" xmlns:aink="http://schemas.microsoft.com/office/drawing/2016/ink" xmlns:am3d="http://schemas.microsoft.com/office/drawing/2017/model3d" xmlns:o="urn:schemas-microsoft-com:office:office" xmlns:oel="http://schemas.microsoft.com/office/2019/extlst" xmlns:r="http://schemas.openxmlformats.org/officeDocument/2006/relationships" xmlns:m="http://schemas.openxmlformats.org/officeDocument/2006/math" xmlns:v="urn:schemas-microsoft-com:vml" xmlns:wp14="http://schemas.microsoft.com/office/word/2010/wordprocessingDrawing" xmlns:wp="http://schemas.openxmlformats.org/drawingml/2006/wordprocessingDrawing" xmlns:w10="urn:schemas-microsoft-com:office:word" xmlns:w="http://schemas.openxmlformats.org/wordprocessingml/2006/main" xmlns:w14="http://schemas.microsoft.com/office/word/2010/wordml" xmlns:w15="http://schemas.microsoft.com/office/word/2012/wordml" xmlns:w16cex="http://schemas.microsoft.com/office/word/2018/wordml/cex" xmlns:w16cid="http://schemas.microsoft.com/office/word/2016/wordml/cid" xmlns:w16="http://schemas.microsoft.com/office/word/2018/wordml" xmlns:w16sdtdh="http://schemas.microsoft.com/office/word/2020/wordml/sdtdatahash" xmlns:w16se="http://schemas.microsoft.com/office/word/2015/wordml/symex" xmlns:wpg="http://schemas.microsoft.com/office/word/2010/wordprocessingGroup" xmlns:wpi="http://schemas.microsoft.com/office/word/2010/wordprocessingInk" xmlns:wne="http://schemas.microsoft.com/office/word/2006/wordml" xmlns:wps="http://schemas.microsoft.com/office/word/2010/wordprocessingShape" mc:Ignorable="w14 w15 w16se w16cid w16 w16cex w16sdtdh wp14">
   <w:p>
     <w:pPr>
       <w:tabs>
@@ -1890,7 +1996,7 @@
 </file>
 
 <file path=word/footnotes.xml><?xml version="1.0" encoding="utf-8"?>
-<w:footnotes xmlns:wpc="http://schemas.microsoft.com/office/word/2010/wordprocessingCanvas" xmlns:cx="http://schemas.microsoft.com/office/drawing/2014/chartex" xmlns:cx1="http://schemas.microsoft.com/office/drawing/2015/9/8/chartex" xmlns:cx2="http://schemas.microsoft.com/office/drawing/2015/10/21/chartex" xmlns:cx3="http://schemas.microsoft.com/office/drawing/2016/5/9/chartex" xmlns:cx4="http://schemas.microsoft.com/office/drawing/2016/5/10/chartex" xmlns:cx5="http://schemas.microsoft.com/office/drawing/2016/5/11/chartex" xmlns:cx6="http://schemas.microsoft.com/office/drawing/2016/5/12/chartex" xmlns:cx7="http://schemas.microsoft.com/office/drawing/2016/5/13/chartex" xmlns:cx8="http://schemas.microsoft.com/office/drawing/2016/5/14/chartex" xmlns:mc="http://schemas.openxmlformats.org/markup-compatibility/2006" xmlns:aink="http://schemas.microsoft.com/office/drawing/2016/ink" xmlns:am3d="http://schemas.microsoft.com/office/drawing/2017/model3d" xmlns:o="urn:schemas-microsoft-com:office:office" xmlns:r="http://schemas.openxmlformats.org/officeDocument/2006/relationships" xmlns:m="http://schemas.openxmlformats.org/officeDocument/2006/math" xmlns:v="urn:schemas-microsoft-com:vml" xmlns:wp14="http://schemas.microsoft.com/office/word/2010/wordprocessingDrawing" xmlns:wp="http://schemas.openxmlformats.org/drawingml/2006/wordprocessingDrawing" xmlns:w10="urn:schemas-microsoft-com:office:word" xmlns:w="http://schemas.openxmlformats.org/wordprocessingml/2006/main" xmlns:w14="http://schemas.microsoft.com/office/word/2010/wordml" xmlns:w15="http://schemas.microsoft.com/office/word/2012/wordml" xmlns:w16cex="http://schemas.microsoft.com/office/word/2018/wordml/cex" xmlns:w16cid="http://schemas.microsoft.com/office/word/2016/wordml/cid" xmlns:w16="http://schemas.microsoft.com/office/word/2018/wordml" xmlns:w16sdtdh="http://schemas.microsoft.com/office/word/2020/wordml/sdtdatahash" xmlns:w16se="http://schemas.microsoft.com/office/word/2015/wordml/symex" xmlns:wpg="http://schemas.microsoft.com/office/word/2010/wordprocessingGroup" xmlns:wpi="http://schemas.microsoft.com/office/word/2010/wordprocessingInk" xmlns:wne="http://schemas.microsoft.com/office/word/2006/wordml" xmlns:wps="http://schemas.microsoft.com/office/word/2010/wordprocessingShape" mc:Ignorable="w14 w15 w16se w16cid w16 w16cex w16sdtdh wp14">
+<w:footnotes xmlns:wpc="http://schemas.microsoft.com/office/word/2010/wordprocessingCanvas" xmlns:cx="http://schemas.microsoft.com/office/drawing/2014/chartex" xmlns:cx1="http://schemas.microsoft.com/office/drawing/2015/9/8/chartex" xmlns:cx2="http://schemas.microsoft.com/office/drawing/2015/10/21/chartex" xmlns:cx3="http://schemas.microsoft.com/office/drawing/2016/5/9/chartex" xmlns:cx4="http://schemas.microsoft.com/office/drawing/2016/5/10/chartex" xmlns:cx5="http://schemas.microsoft.com/office/drawing/2016/5/11/chartex" xmlns:cx6="http://schemas.microsoft.com/office/drawing/2016/5/12/chartex" xmlns:cx7="http://schemas.microsoft.com/office/drawing/2016/5/13/chartex" xmlns:cx8="http://schemas.microsoft.com/office/drawing/2016/5/14/chartex" xmlns:mc="http://schemas.openxmlformats.org/markup-compatibility/2006" xmlns:aink="http://schemas.microsoft.com/office/drawing/2016/ink" xmlns:am3d="http://schemas.microsoft.com/office/drawing/2017/model3d" xmlns:o="urn:schemas-microsoft-com:office:office" xmlns:oel="http://schemas.microsoft.com/office/2019/extlst" xmlns:r="http://schemas.openxmlformats.org/officeDocument/2006/relationships" xmlns:m="http://schemas.openxmlformats.org/officeDocument/2006/math" xmlns:v="urn:schemas-microsoft-com:vml" xmlns:wp14="http://schemas.microsoft.com/office/word/2010/wordprocessingDrawing" xmlns:wp="http://schemas.openxmlformats.org/drawingml/2006/wordprocessingDrawing" xmlns:w10="urn:schemas-microsoft-com:office:word" xmlns:w="http://schemas.openxmlformats.org/wordprocessingml/2006/main" xmlns:w14="http://schemas.microsoft.com/office/word/2010/wordml" xmlns:w15="http://schemas.microsoft.com/office/word/2012/wordml" xmlns:w16cex="http://schemas.microsoft.com/office/word/2018/wordml/cex" xmlns:w16cid="http://schemas.microsoft.com/office/word/2016/wordml/cid" xmlns:w16="http://schemas.microsoft.com/office/word/2018/wordml" xmlns:w16sdtdh="http://schemas.microsoft.com/office/word/2020/wordml/sdtdatahash" xmlns:w16se="http://schemas.microsoft.com/office/word/2015/wordml/symex" xmlns:wpg="http://schemas.microsoft.com/office/word/2010/wordprocessingGroup" xmlns:wpi="http://schemas.microsoft.com/office/word/2010/wordprocessingInk" xmlns:wne="http://schemas.microsoft.com/office/word/2006/wordml" xmlns:wps="http://schemas.microsoft.com/office/word/2010/wordprocessingShape" mc:Ignorable="w14 w15 w16se w16cid w16 w16cex w16sdtdh wp14">
   <w:footnote w:type="separator" w:id="-1">
     <w:p>
       <w:r>
@@ -1911,7 +2017,7 @@
 </file>
 
 <file path=word/header1.xml><?xml version="1.0" encoding="utf-8"?>
-<w:hdr xmlns:wpc="http://schemas.microsoft.com/office/word/2010/wordprocessingCanvas" xmlns:cx="http://schemas.microsoft.com/office/drawing/2014/chartex" xmlns:cx1="http://schemas.microsoft.com/office/drawing/2015/9/8/chartex" xmlns:cx2="http://schemas.microsoft.com/office/drawing/2015/10/21/chartex" xmlns:cx3="http://schemas.microsoft.com/office/drawing/2016/5/9/chartex" xmlns:cx4="http://schemas.microsoft.com/office/drawing/2016/5/10/chartex" xmlns:cx5="http://schemas.microsoft.com/office/drawing/2016/5/11/chartex" xmlns:cx6="http://schemas.microsoft.com/office/drawing/2016/5/12/chartex" xmlns:cx7="http://schemas.microsoft.com/office/drawing/2016/5/13/chartex" xmlns:cx8="http://schemas.microsoft.com/office/drawing/2016/5/14/chartex" xmlns:mc="http://schemas.openxmlformats.org/markup-compatibility/2006" xmlns:aink="http://schemas.microsoft.com/office/drawing/2016/ink" xmlns:am3d="http://schemas.microsoft.com/office/drawing/2017/model3d" xmlns:o="urn:schemas-microsoft-com:office:office" xmlns:r="http://schemas.openxmlformats.org/officeDocument/2006/relationships" xmlns:m="http://schemas.openxmlformats.org/officeDocument/2006/math" xmlns:v="urn:schemas-microsoft-com:vml" xmlns:wp14="http://schemas.microsoft.com/office/word/2010/wordprocessingDrawing" xmlns:wp="http://schemas.openxmlformats.org/drawingml/2006/wordprocessingDrawing" xmlns:w10="urn:schemas-microsoft-com:office:word" xmlns:w="http://schemas.openxmlformats.org/wordprocessingml/2006/main" xmlns:w14="http://schemas.microsoft.com/office/word/2010/wordml" xmlns:w15="http://schemas.microsoft.com/office/word/2012/wordml" xmlns:w16cex="http://schemas.microsoft.com/office/word/2018/wordml/cex" xmlns:w16cid="http://schemas.microsoft.com/office/word/2016/wordml/cid" xmlns:w16="http://schemas.microsoft.com/office/word/2018/wordml" xmlns:w16sdtdh="http://schemas.microsoft.com/office/word/2020/wordml/sdtdatahash" xmlns:w16se="http://schemas.microsoft.com/office/word/2015/wordml/symex" xmlns:wpg="http://schemas.microsoft.com/office/word/2010/wordprocessingGroup" xmlns:wpi="http://schemas.microsoft.com/office/word/2010/wordprocessingInk" xmlns:wne="http://schemas.microsoft.com/office/word/2006/wordml" xmlns:wps="http://schemas.microsoft.com/office/word/2010/wordprocessingShape" mc:Ignorable="w14 w15 w16se w16cid w16 w16cex w16sdtdh wp14">
+<w:hdr xmlns:wpc="http://schemas.microsoft.com/office/word/2010/wordprocessingCanvas" xmlns:cx="http://schemas.microsoft.com/office/drawing/2014/chartex" xmlns:cx1="http://schemas.microsoft.com/office/drawing/2015/9/8/chartex" xmlns:cx2="http://schemas.microsoft.com/office/drawing/2015/10/21/chartex" xmlns:cx3="http://schemas.microsoft.com/office/drawing/2016/5/9/chartex" xmlns:cx4="http://schemas.microsoft.com/office/drawing/2016/5/10/chartex" xmlns:cx5="http://schemas.microsoft.com/office/drawing/2016/5/11/chartex" xmlns:cx6="http://schemas.microsoft.com/office/drawing/2016/5/12/chartex" xmlns:cx7="http://schemas.microsoft.com/office/drawing/2016/5/13/chartex" xmlns:cx8="http://schemas.microsoft.com/office/drawing/2016/5/14/chartex" xmlns:mc="http://schemas.openxmlformats.org/markup-compatibility/2006" xmlns:aink="http://schemas.microsoft.com/office/drawing/2016/ink" xmlns:am3d="http://schemas.microsoft.com/office/drawing/2017/model3d" xmlns:o="urn:schemas-microsoft-com:office:office" xmlns:oel="http://schemas.microsoft.com/office/2019/extlst" xmlns:r="http://schemas.openxmlformats.org/officeDocument/2006/relationships" xmlns:m="http://schemas.openxmlformats.org/officeDocument/2006/math" xmlns:v="urn:schemas-microsoft-com:vml" xmlns:wp14="http://schemas.microsoft.com/office/word/2010/wordprocessingDrawing" xmlns:wp="http://schemas.openxmlformats.org/drawingml/2006/wordprocessingDrawing" xmlns:w10="urn:schemas-microsoft-com:office:word" xmlns:w="http://schemas.openxmlformats.org/wordprocessingml/2006/main" xmlns:w14="http://schemas.microsoft.com/office/word/2010/wordml" xmlns:w15="http://schemas.microsoft.com/office/word/2012/wordml" xmlns:w16cex="http://schemas.microsoft.com/office/word/2018/wordml/cex" xmlns:w16cid="http://schemas.microsoft.com/office/word/2016/wordml/cid" xmlns:w16="http://schemas.microsoft.com/office/word/2018/wordml" xmlns:w16sdtdh="http://schemas.microsoft.com/office/word/2020/wordml/sdtdatahash" xmlns:w16se="http://schemas.microsoft.com/office/word/2015/wordml/symex" xmlns:wpg="http://schemas.microsoft.com/office/word/2010/wordprocessingGroup" xmlns:wpi="http://schemas.microsoft.com/office/word/2010/wordprocessingInk" xmlns:wne="http://schemas.microsoft.com/office/word/2006/wordml" xmlns:wps="http://schemas.microsoft.com/office/word/2010/wordprocessingShape" mc:Ignorable="w14 w15 w16se w16cid w16 w16cex w16sdtdh wp14">
   <w:p>
     <w:pPr>
       <w:pStyle w:val="Header"/>
@@ -1921,7 +2027,7 @@
 </file>
 
 <file path=word/header2.xml><?xml version="1.0" encoding="utf-8"?>
-<w:hdr xmlns:wpc="http://schemas.microsoft.com/office/word/2010/wordprocessingCanvas" xmlns:cx="http://schemas.microsoft.com/office/drawing/2014/chartex" xmlns:cx1="http://schemas.microsoft.com/office/drawing/2015/9/8/chartex" xmlns:cx2="http://schemas.microsoft.com/office/drawing/2015/10/21/chartex" xmlns:cx3="http://schemas.microsoft.com/office/drawing/2016/5/9/chartex" xmlns:cx4="http://schemas.microsoft.com/office/drawing/2016/5/10/chartex" xmlns:cx5="http://schemas.microsoft.com/office/drawing/2016/5/11/chartex" xmlns:cx6="http://schemas.microsoft.com/office/drawing/2016/5/12/chartex" xmlns:cx7="http://schemas.microsoft.com/office/drawing/2016/5/13/chartex" xmlns:cx8="http://schemas.microsoft.com/office/drawing/2016/5/14/chartex" xmlns:mc="http://schemas.openxmlformats.org/markup-compatibility/2006" xmlns:aink="http://schemas.microsoft.com/office/drawing/2016/ink" xmlns:am3d="http://schemas.microsoft.com/office/drawing/2017/model3d" xmlns:o="urn:schemas-microsoft-com:office:office" xmlns:r="http://schemas.openxmlformats.org/officeDocument/2006/relationships" xmlns:m="http://schemas.openxmlformats.org/officeDocument/2006/math" xmlns:v="urn:schemas-microsoft-com:vml" xmlns:wp14="http://schemas.microsoft.com/office/word/2010/wordprocessingDrawing" xmlns:wp="http://schemas.openxmlformats.org/drawingml/2006/wordprocessingDrawing" xmlns:w10="urn:schemas-microsoft-com:office:word" xmlns:w="http://schemas.openxmlformats.org/wordprocessingml/2006/main" xmlns:w14="http://schemas.microsoft.com/office/word/2010/wordml" xmlns:w15="http://schemas.microsoft.com/office/word/2012/wordml" xmlns:w16cex="http://schemas.microsoft.com/office/word/2018/wordml/cex" xmlns:w16cid="http://schemas.microsoft.com/office/word/2016/wordml/cid" xmlns:w16="http://schemas.microsoft.com/office/word/2018/wordml" xmlns:w16sdtdh="http://schemas.microsoft.com/office/word/2020/wordml/sdtdatahash" xmlns:w16se="http://schemas.microsoft.com/office/word/2015/wordml/symex" xmlns:wpg="http://schemas.microsoft.com/office/word/2010/wordprocessingGroup" xmlns:wpi="http://schemas.microsoft.com/office/word/2010/wordprocessingInk" xmlns:wne="http://schemas.microsoft.com/office/word/2006/wordml" xmlns:wps="http://schemas.microsoft.com/office/word/2010/wordprocessingShape" mc:Ignorable="w14 w15 w16se w16cid w16 w16cex w16sdtdh wp14">
+<w:hdr xmlns:wpc="http://schemas.microsoft.com/office/word/2010/wordprocessingCanvas" xmlns:cx="http://schemas.microsoft.com/office/drawing/2014/chartex" xmlns:cx1="http://schemas.microsoft.com/office/drawing/2015/9/8/chartex" xmlns:cx2="http://schemas.microsoft.com/office/drawing/2015/10/21/chartex" xmlns:cx3="http://schemas.microsoft.com/office/drawing/2016/5/9/chartex" xmlns:cx4="http://schemas.microsoft.com/office/drawing/2016/5/10/chartex" xmlns:cx5="http://schemas.microsoft.com/office/drawing/2016/5/11/chartex" xmlns:cx6="http://schemas.microsoft.com/office/drawing/2016/5/12/chartex" xmlns:cx7="http://schemas.microsoft.com/office/drawing/2016/5/13/chartex" xmlns:cx8="http://schemas.microsoft.com/office/drawing/2016/5/14/chartex" xmlns:mc="http://schemas.openxmlformats.org/markup-compatibility/2006" xmlns:aink="http://schemas.microsoft.com/office/drawing/2016/ink" xmlns:am3d="http://schemas.microsoft.com/office/drawing/2017/model3d" xmlns:o="urn:schemas-microsoft-com:office:office" xmlns:oel="http://schemas.microsoft.com/office/2019/extlst" xmlns:r="http://schemas.openxmlformats.org/officeDocument/2006/relationships" xmlns:m="http://schemas.openxmlformats.org/officeDocument/2006/math" xmlns:v="urn:schemas-microsoft-com:vml" xmlns:wp14="http://schemas.microsoft.com/office/word/2010/wordprocessingDrawing" xmlns:wp="http://schemas.openxmlformats.org/drawingml/2006/wordprocessingDrawing" xmlns:w10="urn:schemas-microsoft-com:office:word" xmlns:w="http://schemas.openxmlformats.org/wordprocessingml/2006/main" xmlns:w14="http://schemas.microsoft.com/office/word/2010/wordml" xmlns:w15="http://schemas.microsoft.com/office/word/2012/wordml" xmlns:w16cex="http://schemas.microsoft.com/office/word/2018/wordml/cex" xmlns:w16cid="http://schemas.microsoft.com/office/word/2016/wordml/cid" xmlns:w16="http://schemas.microsoft.com/office/word/2018/wordml" xmlns:w16sdtdh="http://schemas.microsoft.com/office/word/2020/wordml/sdtdatahash" xmlns:w16se="http://schemas.microsoft.com/office/word/2015/wordml/symex" xmlns:wpg="http://schemas.microsoft.com/office/word/2010/wordprocessingGroup" xmlns:wpi="http://schemas.microsoft.com/office/word/2010/wordprocessingInk" xmlns:wne="http://schemas.microsoft.com/office/word/2006/wordml" xmlns:wps="http://schemas.microsoft.com/office/word/2010/wordprocessingShape" mc:Ignorable="w14 w15 w16se w16cid w16 w16cex w16sdtdh wp14">
   <w:p>
     <w:pPr>
       <w:tabs>
@@ -2115,7 +2221,7 @@
               <v:stroke joinstyle="miter"/>
               <v:path gradientshapeok="t" o:connecttype="rect"/>
             </v:shapetype>
-            <v:shape id="Text Box 1" o:spid="_x0000_s1026" type="#_x0000_t202" style="position:absolute;left:0;text-align:left;margin-left:-9pt;margin-top:29.6pt;width:99pt;height:18pt;z-index:251659264;visibility:visible;mso-wrap-style:square;mso-width-percent:0;mso-height-percent:0;mso-wrap-distance-left:9pt;mso-wrap-distance-top:0;mso-wrap-distance-right:9pt;mso-wrap-distance-bottom:0;mso-position-horizontal:absolute;mso-position-horizontal-relative:text;mso-position-vertical:absolute;mso-position-vertical-relative:text;mso-width-percent:0;mso-height-percent:0;mso-width-relative:page;mso-height-relative:page;v-text-anchor:top" o:gfxdata="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" filled="f" stroked="f">
+            <v:shape id="Text Box 1" o:spid="_x0000_s1026" type="#_x0000_t202" style="position:absolute;left:0;text-align:left;margin-left:-9pt;margin-top:29.6pt;width:99pt;height:18pt;z-index:251659264;visibility:visible;mso-wrap-style:square;mso-width-percent:0;mso-height-percent:0;mso-wrap-distance-left:9pt;mso-wrap-distance-top:0;mso-wrap-distance-right:9pt;mso-wrap-distance-bottom:0;mso-position-horizontal:absolute;mso-position-horizontal-relative:text;mso-position-vertical:absolute;mso-position-vertical-relative:text;mso-width-percent:0;mso-height-percent:0;mso-width-relative:page;mso-height-relative:page;v-text-anchor:top" o:gfxdata="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" filled="f" stroked="f">
               <v:textbox>
                 <w:txbxContent>
                   <w:p>
@@ -2368,7 +2474,7 @@
         </mc:Choice>
         <mc:Fallback>
           <w:pict>
-            <v:shape w14:anchorId="67AF4491" id="Text Box 8" o:spid="_x0000_s1027" type="#_x0000_t202" style="position:absolute;left:0;text-align:left;margin-left:441pt;margin-top:27.6pt;width:54pt;height:43.2pt;z-index:251660288;visibility:visible;mso-wrap-style:square;mso-width-percent:0;mso-height-percent:0;mso-wrap-distance-left:9pt;mso-wrap-distance-top:0;mso-wrap-distance-right:9pt;mso-wrap-distance-bottom:0;mso-position-horizontal:absolute;mso-position-horizontal-relative:text;mso-position-vertical:absolute;mso-position-vertical-relative:page;mso-width-percent:0;mso-height-percent:0;mso-width-relative:page;mso-height-relative:page;v-text-anchor:top" o:gfxdata="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" filled="f" stroked="f">
+            <v:shape w14:anchorId="67AF4491" id="Text Box 8" o:spid="_x0000_s1027" type="#_x0000_t202" style="position:absolute;left:0;text-align:left;margin-left:441pt;margin-top:27.6pt;width:54pt;height:43.2pt;z-index:251660288;visibility:visible;mso-wrap-style:square;mso-width-percent:0;mso-height-percent:0;mso-wrap-distance-left:9pt;mso-wrap-distance-top:0;mso-wrap-distance-right:9pt;mso-wrap-distance-bottom:0;mso-position-horizontal:absolute;mso-position-horizontal-relative:text;mso-position-vertical:absolute;mso-position-vertical-relative:page;mso-width-percent:0;mso-height-percent:0;mso-width-relative:page;mso-height-relative:page;v-text-anchor:top" o:gfxdata="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" filled="f" stroked="f">
               <v:textbox>
                 <w:txbxContent>
                   <w:p>
@@ -2674,7 +2780,7 @@
         </mc:Choice>
         <mc:Fallback>
           <w:pict>
-            <v:shape w14:anchorId="6A0BE91C" id="Text Box 2" o:spid="_x0000_s1028" type="#_x0000_t202" style="position:absolute;left:0;text-align:left;margin-left:488.45pt;margin-top:-25pt;width:43.7pt;height:54.2pt;z-index:251661312;visibility:visible;mso-wrap-style:square;mso-width-percent:0;mso-height-percent:0;mso-wrap-distance-left:9pt;mso-wrap-distance-top:0;mso-wrap-distance-right:9pt;mso-wrap-distance-bottom:0;mso-position-horizontal:absolute;mso-position-horizontal-relative:text;mso-position-vertical:absolute;mso-position-vertical-relative:text;mso-width-percent:0;mso-height-percent:0;mso-width-relative:page;mso-height-relative:page;v-text-anchor:top" o:gfxdata="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" filled="f" stroked="f">
+            <v:shape w14:anchorId="6A0BE91C" id="Text Box 2" o:spid="_x0000_s1028" type="#_x0000_t202" style="position:absolute;left:0;text-align:left;margin-left:488.45pt;margin-top:-25pt;width:43.7pt;height:54.2pt;z-index:251661312;visibility:visible;mso-wrap-style:square;mso-width-percent:0;mso-height-percent:0;mso-wrap-distance-left:9pt;mso-wrap-distance-top:0;mso-wrap-distance-right:9pt;mso-wrap-distance-bottom:0;mso-position-horizontal:absolute;mso-position-horizontal-relative:text;mso-position-vertical:absolute;mso-position-vertical-relative:text;mso-width-percent:0;mso-height-percent:0;mso-width-relative:page;mso-height-relative:page;v-text-anchor:top" o:gfxdata="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" filled="f" stroked="f">
               <v:textbox>
                 <w:txbxContent>
                   <w:p/>
@@ -2698,7 +2804,7 @@
 </file>
 
 <file path=word/header3.xml><?xml version="1.0" encoding="utf-8"?>
-<w:hdr xmlns:wpc="http://schemas.microsoft.com/office/word/2010/wordprocessingCanvas" xmlns:cx="http://schemas.microsoft.com/office/drawing/2014/chartex" xmlns:cx1="http://schemas.microsoft.com/office/drawing/2015/9/8/chartex" xmlns:cx2="http://schemas.microsoft.com/office/drawing/2015/10/21/chartex" xmlns:cx3="http://schemas.microsoft.com/office/drawing/2016/5/9/chartex" xmlns:cx4="http://schemas.microsoft.com/office/drawing/2016/5/10/chartex" xmlns:cx5="http://schemas.microsoft.com/office/drawing/2016/5/11/chartex" xmlns:cx6="http://schemas.microsoft.com/office/drawing/2016/5/12/chartex" xmlns:cx7="http://schemas.microsoft.com/office/drawing/2016/5/13/chartex" xmlns:cx8="http://schemas.microsoft.com/office/drawing/2016/5/14/chartex" xmlns:mc="http://schemas.openxmlformats.org/markup-compatibility/2006" xmlns:aink="http://schemas.microsoft.com/office/drawing/2016/ink" xmlns:am3d="http://schemas.microsoft.com/office/drawing/2017/model3d" xmlns:o="urn:schemas-microsoft-com:office:office" xmlns:r="http://schemas.openxmlformats.org/officeDocument/2006/relationships" xmlns:m="http://schemas.openxmlformats.org/officeDocument/2006/math" xmlns:v="urn:schemas-microsoft-com:vml" xmlns:wp14="http://schemas.microsoft.com/office/word/2010/wordprocessingDrawing" xmlns:wp="http://schemas.openxmlformats.org/drawingml/2006/wordprocessingDrawing" xmlns:w10="urn:schemas-microsoft-com:office:word" xmlns:w="http://schemas.openxmlformats.org/wordprocessingml/2006/main" xmlns:w14="http://schemas.microsoft.com/office/word/2010/wordml" xmlns:w15="http://schemas.microsoft.com/office/word/2012/wordml" xmlns:w16cex="http://schemas.microsoft.com/office/word/2018/wordml/cex" xmlns:w16cid="http://schemas.microsoft.com/office/word/2016/wordml/cid" xmlns:w16="http://schemas.microsoft.com/office/word/2018/wordml" xmlns:w16sdtdh="http://schemas.microsoft.com/office/word/2020/wordml/sdtdatahash" xmlns:w16se="http://schemas.microsoft.com/office/word/2015/wordml/symex" xmlns:wpg="http://schemas.microsoft.com/office/word/2010/wordprocessingGroup" xmlns:wpi="http://schemas.microsoft.com/office/word/2010/wordprocessingInk" xmlns:wne="http://schemas.microsoft.com/office/word/2006/wordml" xmlns:wps="http://schemas.microsoft.com/office/word/2010/wordprocessingShape" mc:Ignorable="w14 w15 w16se w16cid w16 w16cex w16sdtdh wp14">
+<w:hdr xmlns:wpc="http://schemas.microsoft.com/office/word/2010/wordprocessingCanvas" xmlns:cx="http://schemas.microsoft.com/office/drawing/2014/chartex" xmlns:cx1="http://schemas.microsoft.com/office/drawing/2015/9/8/chartex" xmlns:cx2="http://schemas.microsoft.com/office/drawing/2015/10/21/chartex" xmlns:cx3="http://schemas.microsoft.com/office/drawing/2016/5/9/chartex" xmlns:cx4="http://schemas.microsoft.com/office/drawing/2016/5/10/chartex" xmlns:cx5="http://schemas.microsoft.com/office/drawing/2016/5/11/chartex" xmlns:cx6="http://schemas.microsoft.com/office/drawing/2016/5/12/chartex" xmlns:cx7="http://schemas.microsoft.com/office/drawing/2016/5/13/chartex" xmlns:cx8="http://schemas.microsoft.com/office/drawing/2016/5/14/chartex" xmlns:mc="http://schemas.openxmlformats.org/markup-compatibility/2006" xmlns:aink="http://schemas.microsoft.com/office/drawing/2016/ink" xmlns:am3d="http://schemas.microsoft.com/office/drawing/2017/model3d" xmlns:o="urn:schemas-microsoft-com:office:office" xmlns:oel="http://schemas.microsoft.com/office/2019/extlst" xmlns:r="http://schemas.openxmlformats.org/officeDocument/2006/relationships" xmlns:m="http://schemas.openxmlformats.org/officeDocument/2006/math" xmlns:v="urn:schemas-microsoft-com:vml" xmlns:wp14="http://schemas.microsoft.com/office/word/2010/wordprocessingDrawing" xmlns:wp="http://schemas.openxmlformats.org/drawingml/2006/wordprocessingDrawing" xmlns:w10="urn:schemas-microsoft-com:office:word" xmlns:w="http://schemas.openxmlformats.org/wordprocessingml/2006/main" xmlns:w14="http://schemas.microsoft.com/office/word/2010/wordml" xmlns:w15="http://schemas.microsoft.com/office/word/2012/wordml" xmlns:w16cex="http://schemas.microsoft.com/office/word/2018/wordml/cex" xmlns:w16cid="http://schemas.microsoft.com/office/word/2016/wordml/cid" xmlns:w16="http://schemas.microsoft.com/office/word/2018/wordml" xmlns:w16sdtdh="http://schemas.microsoft.com/office/word/2020/wordml/sdtdatahash" xmlns:w16se="http://schemas.microsoft.com/office/word/2015/wordml/symex" xmlns:wpg="http://schemas.microsoft.com/office/word/2010/wordprocessingGroup" xmlns:wpi="http://schemas.microsoft.com/office/word/2010/wordprocessingInk" xmlns:wne="http://schemas.microsoft.com/office/word/2006/wordml" xmlns:wps="http://schemas.microsoft.com/office/word/2010/wordprocessingShape" mc:Ignorable="w14 w15 w16se w16cid w16 w16cex w16sdtdh wp14">
   <w:p>
     <w:pPr>
       <w:pStyle w:val="Header"/>
@@ -2708,7 +2814,7 @@
 </file>
 
 <file path=word/numbering.xml><?xml version="1.0" encoding="utf-8"?>
-<w:numbering xmlns:wpc="http://schemas.microsoft.com/office/word/2010/wordprocessingCanvas" xmlns:cx="http://schemas.microsoft.com/office/drawing/2014/chartex" xmlns:cx1="http://schemas.microsoft.com/office/drawing/2015/9/8/chartex" xmlns:cx2="http://schemas.microsoft.com/office/drawing/2015/10/21/chartex" xmlns:cx3="http://schemas.microsoft.com/office/drawing/2016/5/9/chartex" xmlns:cx4="http://schemas.microsoft.com/office/drawing/2016/5/10/chartex" xmlns:cx5="http://schemas.microsoft.com/office/drawing/2016/5/11/chartex" xmlns:cx6="http://schemas.microsoft.com/office/drawing/2016/5/12/chartex" xmlns:cx7="http://schemas.microsoft.com/office/drawing/2016/5/13/chartex" xmlns:cx8="http://schemas.microsoft.com/office/drawing/2016/5/14/chartex" xmlns:mc="http://schemas.openxmlformats.org/markup-compatibility/2006" xmlns:aink="http://schemas.microsoft.com/office/drawing/2016/ink" xmlns:am3d="http://schemas.microsoft.com/office/drawing/2017/model3d" xmlns:o="urn:schemas-microsoft-com:office:office" xmlns:r="http://schemas.openxmlformats.org/officeDocument/2006/relationships" xmlns:m="http://schemas.openxmlformats.org/officeDocument/2006/math" xmlns:v="urn:schemas-microsoft-com:vml" xmlns:wp14="http://schemas.microsoft.com/office/word/2010/wordprocessingDrawing" xmlns:wp="http://schemas.openxmlformats.org/drawingml/2006/wordprocessingDrawing" xmlns:w10="urn:schemas-microsoft-com:office:word" xmlns:w="http://schemas.openxmlformats.org/wordprocessingml/2006/main" xmlns:w14="http://schemas.microsoft.com/office/word/2010/wordml" xmlns:w15="http://schemas.microsoft.com/office/word/2012/wordml" xmlns:w16cex="http://schemas.microsoft.com/office/word/2018/wordml/cex" xmlns:w16cid="http://schemas.microsoft.com/office/word/2016/wordml/cid" xmlns:w16="http://schemas.microsoft.com/office/word/2018/wordml" xmlns:w16sdtdh="http://schemas.microsoft.com/office/word/2020/wordml/sdtdatahash" xmlns:w16se="http://schemas.microsoft.com/office/word/2015/wordml/symex" xmlns:wpg="http://schemas.microsoft.com/office/word/2010/wordprocessingGroup" xmlns:wpi="http://schemas.microsoft.com/office/word/2010/wordprocessingInk" xmlns:wne="http://schemas.microsoft.com/office/word/2006/wordml" xmlns:wps="http://schemas.microsoft.com/office/word/2010/wordprocessingShape" mc:Ignorable="w14 w15 w16se w16cid w16 w16cex w16sdtdh wp14">
+<w:numbering xmlns:wpc="http://schemas.microsoft.com/office/word/2010/wordprocessingCanvas" xmlns:cx="http://schemas.microsoft.com/office/drawing/2014/chartex" xmlns:cx1="http://schemas.microsoft.com/office/drawing/2015/9/8/chartex" xmlns:cx2="http://schemas.microsoft.com/office/drawing/2015/10/21/chartex" xmlns:cx3="http://schemas.microsoft.com/office/drawing/2016/5/9/chartex" xmlns:cx4="http://schemas.microsoft.com/office/drawing/2016/5/10/chartex" xmlns:cx5="http://schemas.microsoft.com/office/drawing/2016/5/11/chartex" xmlns:cx6="http://schemas.microsoft.com/office/drawing/2016/5/12/chartex" xmlns:cx7="http://schemas.microsoft.com/office/drawing/2016/5/13/chartex" xmlns:cx8="http://schemas.microsoft.com/office/drawing/2016/5/14/chartex" xmlns:mc="http://schemas.openxmlformats.org/markup-compatibility/2006" xmlns:aink="http://schemas.microsoft.com/office/drawing/2016/ink" xmlns:am3d="http://schemas.microsoft.com/office/drawing/2017/model3d" xmlns:o="urn:schemas-microsoft-com:office:office" xmlns:oel="http://schemas.microsoft.com/office/2019/extlst" xmlns:r="http://schemas.openxmlformats.org/officeDocument/2006/relationships" xmlns:m="http://schemas.openxmlformats.org/officeDocument/2006/math" xmlns:v="urn:schemas-microsoft-com:vml" xmlns:wp14="http://schemas.microsoft.com/office/word/2010/wordprocessingDrawing" xmlns:wp="http://schemas.openxmlformats.org/drawingml/2006/wordprocessingDrawing" xmlns:w10="urn:schemas-microsoft-com:office:word" xmlns:w="http://schemas.openxmlformats.org/wordprocessingml/2006/main" xmlns:w14="http://schemas.microsoft.com/office/word/2010/wordml" xmlns:w15="http://schemas.microsoft.com/office/word/2012/wordml" xmlns:w16cex="http://schemas.microsoft.com/office/word/2018/wordml/cex" xmlns:w16cid="http://schemas.microsoft.com/office/word/2016/wordml/cid" xmlns:w16="http://schemas.microsoft.com/office/word/2018/wordml" xmlns:w16sdtdh="http://schemas.microsoft.com/office/word/2020/wordml/sdtdatahash" xmlns:w16se="http://schemas.microsoft.com/office/word/2015/wordml/symex" xmlns:wpg="http://schemas.microsoft.com/office/word/2010/wordprocessingGroup" xmlns:wpi="http://schemas.microsoft.com/office/word/2010/wordprocessingInk" xmlns:wne="http://schemas.microsoft.com/office/word/2006/wordml" xmlns:wps="http://schemas.microsoft.com/office/word/2010/wordprocessingShape" mc:Ignorable="w14 w15 w16se w16cid w16 w16cex w16sdtdh wp14">
   <w:abstractNum w:abstractNumId="0" w15:restartNumberingAfterBreak="0">
     <w:nsid w:val="005618FA"/>
     <w:multiLevelType w:val="hybridMultilevel"/>
@@ -3842,34 +3948,34 @@
       </w:rPr>
     </w:lvl>
   </w:abstractNum>
-  <w:num w:numId="1">
+  <w:num w:numId="1" w16cid:durableId="6293107">
     <w:abstractNumId w:val="2"/>
   </w:num>
-  <w:num w:numId="2">
+  <w:num w:numId="2" w16cid:durableId="1763532123">
     <w:abstractNumId w:val="3"/>
   </w:num>
-  <w:num w:numId="3">
+  <w:num w:numId="3" w16cid:durableId="482507448">
     <w:abstractNumId w:val="6"/>
   </w:num>
-  <w:num w:numId="4">
+  <w:num w:numId="4" w16cid:durableId="1971744351">
     <w:abstractNumId w:val="5"/>
   </w:num>
-  <w:num w:numId="5">
+  <w:num w:numId="5" w16cid:durableId="961690609">
     <w:abstractNumId w:val="4"/>
   </w:num>
-  <w:num w:numId="6">
+  <w:num w:numId="6" w16cid:durableId="662321522">
     <w:abstractNumId w:val="9"/>
   </w:num>
-  <w:num w:numId="7">
+  <w:num w:numId="7" w16cid:durableId="122887344">
     <w:abstractNumId w:val="7"/>
   </w:num>
-  <w:num w:numId="8">
+  <w:num w:numId="8" w16cid:durableId="990014960">
     <w:abstractNumId w:val="8"/>
   </w:num>
-  <w:num w:numId="9">
+  <w:num w:numId="9" w16cid:durableId="846291078">
     <w:abstractNumId w:val="0"/>
   </w:num>
-  <w:num w:numId="10">
+  <w:num w:numId="10" w16cid:durableId="432363697">
     <w:abstractNumId w:val="1"/>
   </w:num>
 </w:numbering>
@@ -5088,6 +5194,18 @@
       <w:szCs w:val="24"/>
     </w:rPr>
   </w:style>
+  <w:style w:type="paragraph" w:styleId="Revision">
+    <w:name w:val="Revision"/>
+    <w:hidden/>
+    <w:uiPriority w:val="99"/>
+    <w:semiHidden/>
+    <w:rsid w:val="004620AE"/>
+    <w:rPr>
+      <w:rFonts w:ascii="Arial" w:hAnsi="Arial"/>
+      <w:sz w:val="12"/>
+      <w:szCs w:val="24"/>
+    </w:rPr>
+  </w:style>
 </w:styles>
 </file>
 
